--- a/Patch_Note.docx
+++ b/Patch_Note.docx
@@ -362,7 +362,6 @@
             <w:r>
               <w:rPr>
                 <w:rFonts w:ascii="Times New Roman" w:hAnsi="Times New Roman" w:cs="Times New Roman"/>
-                <w:color w:val="76923C" w:themeColor="accent3" w:themeShade="BF"/>
                 <w:sz w:val="26"/>
                 <w:szCs w:val="26"/>
               </w:rPr>
@@ -397,6 +396,22 @@
           <w:sz w:val="26"/>
           <w:szCs w:val="26"/>
         </w:rPr>
+        <w:t xml:space="preserve">24/11/2023 </w:t>
+      </w:r>
+      <w:r>
+        <w:rPr>
+          <w:rFonts w:ascii="Times New Roman" w:hAnsi="Times New Roman" w:cs="Times New Roman"/>
+          <w:sz w:val="26"/>
+          <w:szCs w:val="26"/>
+        </w:rPr>
+        <w:t xml:space="preserve">– </w:t>
+      </w:r>
+      <w:r>
+        <w:rPr>
+          <w:rFonts w:ascii="Times New Roman" w:hAnsi="Times New Roman" w:cs="Times New Roman"/>
+          <w:sz w:val="26"/>
+          <w:szCs w:val="26"/>
+        </w:rPr>
         <w:t>2</w:t>
       </w:r>
       <w:r>
@@ -405,15 +420,330 @@
           <w:sz w:val="26"/>
           <w:szCs w:val="26"/>
         </w:rPr>
-        <w:t>4</w:t>
-      </w:r>
-      <w:r>
-        <w:rPr>
-          <w:rFonts w:ascii="Times New Roman" w:hAnsi="Times New Roman" w:cs="Times New Roman"/>
-          <w:sz w:val="26"/>
-          <w:szCs w:val="26"/>
-        </w:rPr>
-        <w:t xml:space="preserve">/11/2023 </w:t>
+        <w:t>7</w:t>
+      </w:r>
+      <w:r>
+        <w:rPr>
+          <w:rFonts w:ascii="Times New Roman" w:hAnsi="Times New Roman" w:cs="Times New Roman"/>
+          <w:sz w:val="26"/>
+          <w:szCs w:val="26"/>
+        </w:rPr>
+        <w:t>/11</w:t>
+      </w:r>
+      <w:r>
+        <w:rPr>
+          <w:rFonts w:ascii="Times New Roman" w:hAnsi="Times New Roman" w:cs="Times New Roman"/>
+          <w:sz w:val="26"/>
+          <w:szCs w:val="26"/>
+        </w:rPr>
+        <w:t>/2023</w:t>
+      </w:r>
+      <w:r>
+        <w:rPr>
+          <w:rFonts w:ascii="Times New Roman" w:hAnsi="Times New Roman" w:cs="Times New Roman"/>
+          <w:b/>
+          <w:sz w:val="26"/>
+          <w:szCs w:val="26"/>
+        </w:rPr>
+        <w:t>]</w:t>
+      </w:r>
+    </w:p>
+    <w:tbl>
+      <w:tblPr>
+        <w:tblStyle w:val="TableGrid"/>
+        <w:tblW w:w="0" w:type="auto"/>
+        <w:tblLook w:val="04A0" w:firstRow="1" w:lastRow="0" w:firstColumn="1" w:lastColumn="0" w:noHBand="0" w:noVBand="1"/>
+      </w:tblPr>
+      <w:tblGrid>
+        <w:gridCol w:w="2794"/>
+        <w:gridCol w:w="8"/>
+        <w:gridCol w:w="4394"/>
+        <w:gridCol w:w="2380"/>
+        <w:gridCol w:w="30"/>
+      </w:tblGrid>
+      <w:tr>
+        <w:tc>
+          <w:tcPr>
+            <w:tcW w:w="2802" w:type="dxa"/>
+            <w:gridSpan w:val="2"/>
+          </w:tcPr>
+          <w:p>
+            <w:pPr>
+              <w:spacing w:before="120" w:after="120"/>
+              <w:rPr>
+                <w:rFonts w:ascii="Times New Roman" w:hAnsi="Times New Roman" w:cs="Times New Roman"/>
+                <w:sz w:val="26"/>
+                <w:szCs w:val="26"/>
+              </w:rPr>
+            </w:pPr>
+            <w:r>
+              <w:rPr>
+                <w:rFonts w:ascii="Times New Roman" w:hAnsi="Times New Roman" w:cs="Times New Roman"/>
+                <w:sz w:val="26"/>
+                <w:szCs w:val="26"/>
+              </w:rPr>
+              <w:t>Features</w:t>
+            </w:r>
+          </w:p>
+        </w:tc>
+        <w:tc>
+          <w:tcPr>
+            <w:tcW w:w="4394" w:type="dxa"/>
+          </w:tcPr>
+          <w:p>
+            <w:pPr>
+              <w:spacing w:before="120" w:after="120"/>
+              <w:rPr>
+                <w:rFonts w:ascii="Times New Roman" w:hAnsi="Times New Roman" w:cs="Times New Roman"/>
+                <w:sz w:val="26"/>
+                <w:szCs w:val="26"/>
+              </w:rPr>
+            </w:pPr>
+            <w:r>
+              <w:rPr>
+                <w:rFonts w:ascii="Times New Roman" w:hAnsi="Times New Roman" w:cs="Times New Roman"/>
+                <w:sz w:val="26"/>
+                <w:szCs w:val="26"/>
+              </w:rPr>
+              <w:t>Description</w:t>
+            </w:r>
+          </w:p>
+        </w:tc>
+        <w:tc>
+          <w:tcPr>
+            <w:tcW w:w="2410" w:type="dxa"/>
+            <w:gridSpan w:val="2"/>
+          </w:tcPr>
+          <w:p>
+            <w:pPr>
+              <w:spacing w:before="120" w:after="120"/>
+              <w:rPr>
+                <w:rFonts w:ascii="Times New Roman" w:hAnsi="Times New Roman" w:cs="Times New Roman"/>
+                <w:sz w:val="26"/>
+                <w:szCs w:val="26"/>
+              </w:rPr>
+            </w:pPr>
+            <w:r>
+              <w:rPr>
+                <w:rFonts w:ascii="Times New Roman" w:hAnsi="Times New Roman" w:cs="Times New Roman"/>
+                <w:sz w:val="26"/>
+                <w:szCs w:val="26"/>
+              </w:rPr>
+              <w:t>W</w:t>
+            </w:r>
+            <w:r>
+              <w:rPr>
+                <w:rFonts w:ascii="Times New Roman" w:hAnsi="Times New Roman" w:cs="Times New Roman"/>
+                <w:sz w:val="26"/>
+                <w:szCs w:val="26"/>
+              </w:rPr>
+              <w:t>ork progress</w:t>
+            </w:r>
+          </w:p>
+        </w:tc>
+      </w:tr>
+      <w:tr>
+        <w:tc>
+          <w:tcPr>
+            <w:tcW w:w="2802" w:type="dxa"/>
+            <w:gridSpan w:val="2"/>
+          </w:tcPr>
+          <w:p>
+            <w:pPr>
+              <w:spacing w:before="120" w:after="120"/>
+              <w:rPr>
+                <w:rFonts w:ascii="Times New Roman" w:hAnsi="Times New Roman" w:cs="Times New Roman"/>
+                <w:sz w:val="26"/>
+                <w:szCs w:val="26"/>
+              </w:rPr>
+            </w:pPr>
+            <w:r>
+              <w:rPr>
+                <w:rFonts w:ascii="Times New Roman" w:hAnsi="Times New Roman" w:cs="Times New Roman"/>
+                <w:sz w:val="26"/>
+                <w:szCs w:val="26"/>
+              </w:rPr>
+              <w:t xml:space="preserve">1. Update Database </w:t>
+            </w:r>
+            <w:proofErr w:type="spellStart"/>
+            <w:r>
+              <w:rPr>
+                <w:rFonts w:ascii="Times New Roman" w:hAnsi="Times New Roman" w:cs="Times New Roman"/>
+                <w:sz w:val="26"/>
+                <w:szCs w:val="26"/>
+              </w:rPr>
+              <w:t>Library_Management</w:t>
+            </w:r>
+            <w:proofErr w:type="spellEnd"/>
+          </w:p>
+        </w:tc>
+        <w:tc>
+          <w:tcPr>
+            <w:tcW w:w="4394" w:type="dxa"/>
+          </w:tcPr>
+          <w:p>
+            <w:pPr>
+              <w:spacing w:before="120" w:after="120"/>
+              <w:rPr>
+                <w:rFonts w:ascii="Times New Roman" w:hAnsi="Times New Roman" w:cs="Times New Roman"/>
+                <w:sz w:val="26"/>
+                <w:szCs w:val="26"/>
+              </w:rPr>
+            </w:pPr>
+            <w:r>
+              <w:rPr>
+                <w:rFonts w:ascii="Times New Roman" w:hAnsi="Times New Roman" w:cs="Times New Roman"/>
+                <w:sz w:val="26"/>
+                <w:szCs w:val="26"/>
+              </w:rPr>
+              <w:t xml:space="preserve">1. </w:t>
+            </w:r>
+            <w:r>
+              <w:rPr>
+                <w:rFonts w:ascii="Times New Roman" w:hAnsi="Times New Roman" w:cs="Times New Roman"/>
+                <w:sz w:val="26"/>
+                <w:szCs w:val="26"/>
+              </w:rPr>
+              <w:t>Modified table fields, record</w:t>
+            </w:r>
+            <w:r>
+              <w:rPr>
+                <w:rFonts w:ascii="Times New Roman" w:hAnsi="Times New Roman" w:cs="Times New Roman"/>
+                <w:sz w:val="26"/>
+                <w:szCs w:val="26"/>
+              </w:rPr>
+              <w:t>.</w:t>
+            </w:r>
+          </w:p>
+        </w:tc>
+        <w:tc>
+          <w:tcPr>
+            <w:tcW w:w="2410" w:type="dxa"/>
+            <w:gridSpan w:val="2"/>
+          </w:tcPr>
+          <w:p>
+            <w:pPr>
+              <w:spacing w:before="120" w:after="120"/>
+              <w:rPr>
+                <w:rFonts w:ascii="Times New Roman" w:hAnsi="Times New Roman" w:cs="Times New Roman"/>
+                <w:sz w:val="26"/>
+                <w:szCs w:val="26"/>
+              </w:rPr>
+            </w:pPr>
+            <w:r>
+              <w:rPr>
+                <w:rFonts w:ascii="Times New Roman" w:hAnsi="Times New Roman" w:cs="Times New Roman"/>
+                <w:sz w:val="26"/>
+                <w:szCs w:val="26"/>
+              </w:rPr>
+              <w:t>Done</w:t>
+            </w:r>
+          </w:p>
+        </w:tc>
+      </w:tr>
+      <w:tr>
+        <w:trPr>
+          <w:gridAfter w:val="1"/>
+          <w:wAfter w:w="30" w:type="dxa"/>
+        </w:trPr>
+        <w:tc>
+          <w:tcPr>
+            <w:tcW w:w="2794" w:type="dxa"/>
+          </w:tcPr>
+          <w:p>
+            <w:pPr>
+              <w:spacing w:before="120" w:after="120"/>
+              <w:rPr>
+                <w:rFonts w:ascii="Times New Roman" w:hAnsi="Times New Roman" w:cs="Times New Roman"/>
+                <w:sz w:val="26"/>
+                <w:szCs w:val="26"/>
+              </w:rPr>
+            </w:pPr>
+            <w:r>
+              <w:rPr>
+                <w:rFonts w:ascii="Times New Roman" w:hAnsi="Times New Roman" w:cs="Times New Roman"/>
+                <w:sz w:val="26"/>
+                <w:szCs w:val="26"/>
+              </w:rPr>
+              <w:t>2. Borrow Book Feature</w:t>
+            </w:r>
+          </w:p>
+        </w:tc>
+        <w:tc>
+          <w:tcPr>
+            <w:tcW w:w="4402" w:type="dxa"/>
+            <w:gridSpan w:val="2"/>
+          </w:tcPr>
+          <w:p>
+            <w:pPr>
+              <w:spacing w:before="120" w:after="120"/>
+              <w:rPr>
+                <w:rFonts w:ascii="Times New Roman" w:hAnsi="Times New Roman" w:cs="Times New Roman"/>
+                <w:sz w:val="26"/>
+                <w:szCs w:val="26"/>
+              </w:rPr>
+            </w:pPr>
+            <w:r>
+              <w:rPr>
+                <w:rFonts w:ascii="Times New Roman" w:hAnsi="Times New Roman" w:cs="Times New Roman"/>
+                <w:sz w:val="26"/>
+                <w:szCs w:val="26"/>
+              </w:rPr>
+              <w:t>1. Design Feature UI.</w:t>
+            </w:r>
+          </w:p>
+        </w:tc>
+        <w:tc>
+          <w:tcPr>
+            <w:tcW w:w="2380" w:type="dxa"/>
+          </w:tcPr>
+          <w:p>
+            <w:pPr>
+              <w:spacing w:before="120" w:after="120"/>
+              <w:rPr>
+                <w:rFonts w:ascii="Times New Roman" w:hAnsi="Times New Roman" w:cs="Times New Roman"/>
+                <w:sz w:val="26"/>
+                <w:szCs w:val="26"/>
+              </w:rPr>
+            </w:pPr>
+            <w:r>
+              <w:rPr>
+                <w:rFonts w:ascii="Times New Roman" w:hAnsi="Times New Roman" w:cs="Times New Roman"/>
+                <w:sz w:val="26"/>
+                <w:szCs w:val="26"/>
+              </w:rPr>
+              <w:t>Done</w:t>
+            </w:r>
+          </w:p>
+        </w:tc>
+      </w:tr>
+    </w:tbl>
+    <w:p>
+      <w:pPr>
+        <w:spacing w:before="840"/>
+        <w:rPr>
+          <w:rFonts w:ascii="Times New Roman" w:hAnsi="Times New Roman" w:cs="Times New Roman"/>
+          <w:b/>
+          <w:sz w:val="26"/>
+          <w:szCs w:val="26"/>
+        </w:rPr>
+      </w:pPr>
+      <w:r>
+        <w:rPr>
+          <w:rFonts w:ascii="Times New Roman" w:hAnsi="Times New Roman" w:cs="Times New Roman"/>
+          <w:b/>
+          <w:sz w:val="26"/>
+          <w:szCs w:val="26"/>
+        </w:rPr>
+        <w:t xml:space="preserve">[Date: </w:t>
+      </w:r>
+      <w:r>
+        <w:rPr>
+          <w:rFonts w:ascii="Times New Roman" w:hAnsi="Times New Roman" w:cs="Times New Roman"/>
+          <w:sz w:val="26"/>
+          <w:szCs w:val="26"/>
+        </w:rPr>
+        <w:t xml:space="preserve">27/11/2023 </w:t>
       </w:r>
       <w:r>
         <w:rPr>
@@ -429,33 +759,23 @@
           <w:sz w:val="26"/>
           <w:szCs w:val="26"/>
         </w:rPr>
+        <w:t>01</w:t>
+      </w:r>
+      <w:r>
+        <w:rPr>
+          <w:rFonts w:ascii="Times New Roman" w:hAnsi="Times New Roman" w:cs="Times New Roman"/>
+          <w:sz w:val="26"/>
+          <w:szCs w:val="26"/>
+        </w:rPr>
+        <w:t>/1</w:t>
+      </w:r>
+      <w:r>
+        <w:rPr>
+          <w:rFonts w:ascii="Times New Roman" w:hAnsi="Times New Roman" w:cs="Times New Roman"/>
+          <w:sz w:val="26"/>
+          <w:szCs w:val="26"/>
+        </w:rPr>
         <w:t>2</w:t>
-      </w:r>
-      <w:r>
-        <w:rPr>
-          <w:rFonts w:ascii="Times New Roman" w:hAnsi="Times New Roman" w:cs="Times New Roman"/>
-          <w:sz w:val="26"/>
-          <w:szCs w:val="26"/>
-        </w:rPr>
-        <w:t>6</w:t>
-      </w:r>
-      <w:r>
-        <w:rPr>
-          <w:rFonts w:ascii="Times New Roman" w:hAnsi="Times New Roman" w:cs="Times New Roman"/>
-          <w:sz w:val="26"/>
-          <w:szCs w:val="26"/>
-        </w:rPr>
-        <w:t>/</w:t>
-      </w:r>
-      <w:bookmarkStart w:id="0" w:name="_GoBack"/>
-      <w:bookmarkEnd w:id="0"/>
-      <w:r>
-        <w:rPr>
-          <w:rFonts w:ascii="Times New Roman" w:hAnsi="Times New Roman" w:cs="Times New Roman"/>
-          <w:sz w:val="26"/>
-          <w:szCs w:val="26"/>
-        </w:rPr>
-        <w:t>11</w:t>
       </w:r>
       <w:r>
         <w:rPr>
@@ -585,18 +905,8 @@
                 <w:sz w:val="26"/>
                 <w:szCs w:val="26"/>
               </w:rPr>
-              <w:t xml:space="preserve">1. Update Database </w:t>
-            </w:r>
-            <w:proofErr w:type="spellStart"/>
-            <w:r>
-              <w:rPr>
-                <w:rFonts w:ascii="Times New Roman" w:hAnsi="Times New Roman" w:cs="Times New Roman"/>
-                <w:sz w:val="26"/>
-                <w:szCs w:val="26"/>
-              </w:rPr>
-              <w:t>Library_Management</w:t>
-            </w:r>
-            <w:proofErr w:type="spellEnd"/>
+              <w:t>1. Borrow Book Feature</w:t>
+            </w:r>
           </w:p>
         </w:tc>
         <w:tc>
@@ -612,6 +922,238 @@
                 <w:szCs w:val="26"/>
               </w:rPr>
             </w:pPr>
+          </w:p>
+        </w:tc>
+        <w:tc>
+          <w:tcPr>
+            <w:tcW w:w="2410" w:type="dxa"/>
+          </w:tcPr>
+          <w:p>
+            <w:pPr>
+              <w:spacing w:before="120" w:after="120"/>
+              <w:rPr>
+                <w:rFonts w:ascii="Times New Roman" w:hAnsi="Times New Roman" w:cs="Times New Roman"/>
+                <w:sz w:val="26"/>
+                <w:szCs w:val="26"/>
+              </w:rPr>
+            </w:pPr>
+            <w:r>
+              <w:rPr>
+                <w:rFonts w:ascii="Times New Roman" w:hAnsi="Times New Roman" w:cs="Times New Roman"/>
+                <w:sz w:val="26"/>
+                <w:szCs w:val="26"/>
+              </w:rPr>
+              <w:t>Not Done</w:t>
+            </w:r>
+          </w:p>
+        </w:tc>
+      </w:tr>
+    </w:tbl>
+    <w:p>
+      <w:pPr>
+        <w:spacing w:before="840"/>
+        <w:rPr>
+          <w:rFonts w:ascii="Times New Roman" w:hAnsi="Times New Roman" w:cs="Times New Roman"/>
+          <w:b/>
+          <w:sz w:val="26"/>
+          <w:szCs w:val="26"/>
+        </w:rPr>
+      </w:pPr>
+      <w:r>
+        <w:rPr>
+          <w:rFonts w:ascii="Times New Roman" w:hAnsi="Times New Roman" w:cs="Times New Roman"/>
+          <w:b/>
+          <w:sz w:val="26"/>
+          <w:szCs w:val="26"/>
+        </w:rPr>
+        <w:t xml:space="preserve">[Date: </w:t>
+      </w:r>
+      <w:r>
+        <w:rPr>
+          <w:rFonts w:ascii="Times New Roman" w:hAnsi="Times New Roman" w:cs="Times New Roman"/>
+          <w:sz w:val="26"/>
+          <w:szCs w:val="26"/>
+        </w:rPr>
+        <w:t>01</w:t>
+      </w:r>
+      <w:r>
+        <w:rPr>
+          <w:rFonts w:ascii="Times New Roman" w:hAnsi="Times New Roman" w:cs="Times New Roman"/>
+          <w:sz w:val="26"/>
+          <w:szCs w:val="26"/>
+        </w:rPr>
+        <w:t>/1</w:t>
+      </w:r>
+      <w:r>
+        <w:rPr>
+          <w:rFonts w:ascii="Times New Roman" w:hAnsi="Times New Roman" w:cs="Times New Roman"/>
+          <w:sz w:val="26"/>
+          <w:szCs w:val="26"/>
+        </w:rPr>
+        <w:t>2</w:t>
+      </w:r>
+      <w:r>
+        <w:rPr>
+          <w:rFonts w:ascii="Times New Roman" w:hAnsi="Times New Roman" w:cs="Times New Roman"/>
+          <w:sz w:val="26"/>
+          <w:szCs w:val="26"/>
+        </w:rPr>
+        <w:t xml:space="preserve">/2023 </w:t>
+      </w:r>
+      <w:r>
+        <w:rPr>
+          <w:rFonts w:ascii="Times New Roman" w:hAnsi="Times New Roman" w:cs="Times New Roman"/>
+          <w:sz w:val="26"/>
+          <w:szCs w:val="26"/>
+        </w:rPr>
+        <w:t xml:space="preserve">– </w:t>
+      </w:r>
+      <w:r>
+        <w:rPr>
+          <w:rFonts w:ascii="Times New Roman" w:hAnsi="Times New Roman" w:cs="Times New Roman"/>
+          <w:sz w:val="26"/>
+          <w:szCs w:val="26"/>
+        </w:rPr>
+        <w:t>01</w:t>
+      </w:r>
+      <w:r>
+        <w:rPr>
+          <w:rFonts w:ascii="Times New Roman" w:hAnsi="Times New Roman" w:cs="Times New Roman"/>
+          <w:sz w:val="26"/>
+          <w:szCs w:val="26"/>
+        </w:rPr>
+        <w:t>/1</w:t>
+      </w:r>
+      <w:r>
+        <w:rPr>
+          <w:rFonts w:ascii="Times New Roman" w:hAnsi="Times New Roman" w:cs="Times New Roman"/>
+          <w:sz w:val="26"/>
+          <w:szCs w:val="26"/>
+        </w:rPr>
+        <w:t>2</w:t>
+      </w:r>
+      <w:r>
+        <w:rPr>
+          <w:rFonts w:ascii="Times New Roman" w:hAnsi="Times New Roman" w:cs="Times New Roman"/>
+          <w:sz w:val="26"/>
+          <w:szCs w:val="26"/>
+        </w:rPr>
+        <w:t>/2023</w:t>
+      </w:r>
+      <w:r>
+        <w:rPr>
+          <w:rFonts w:ascii="Times New Roman" w:hAnsi="Times New Roman" w:cs="Times New Roman"/>
+          <w:b/>
+          <w:sz w:val="26"/>
+          <w:szCs w:val="26"/>
+        </w:rPr>
+        <w:t>]</w:t>
+      </w:r>
+    </w:p>
+    <w:tbl>
+      <w:tblPr>
+        <w:tblStyle w:val="TableGrid"/>
+        <w:tblW w:w="0" w:type="auto"/>
+        <w:tblLook w:val="04A0" w:firstRow="1" w:lastRow="0" w:firstColumn="1" w:lastColumn="0" w:noHBand="0" w:noVBand="1"/>
+      </w:tblPr>
+      <w:tblGrid>
+        <w:gridCol w:w="2802"/>
+        <w:gridCol w:w="4394"/>
+        <w:gridCol w:w="2410"/>
+      </w:tblGrid>
+      <w:tr>
+        <w:tc>
+          <w:tcPr>
+            <w:tcW w:w="2802" w:type="dxa"/>
+          </w:tcPr>
+          <w:p>
+            <w:pPr>
+              <w:spacing w:before="120" w:after="120"/>
+              <w:rPr>
+                <w:rFonts w:ascii="Times New Roman" w:hAnsi="Times New Roman" w:cs="Times New Roman"/>
+                <w:sz w:val="26"/>
+                <w:szCs w:val="26"/>
+              </w:rPr>
+            </w:pPr>
+            <w:r>
+              <w:rPr>
+                <w:rFonts w:ascii="Times New Roman" w:hAnsi="Times New Roman" w:cs="Times New Roman"/>
+                <w:sz w:val="26"/>
+                <w:szCs w:val="26"/>
+              </w:rPr>
+              <w:t>Features</w:t>
+            </w:r>
+          </w:p>
+        </w:tc>
+        <w:tc>
+          <w:tcPr>
+            <w:tcW w:w="4394" w:type="dxa"/>
+          </w:tcPr>
+          <w:p>
+            <w:pPr>
+              <w:spacing w:before="120" w:after="120"/>
+              <w:rPr>
+                <w:rFonts w:ascii="Times New Roman" w:hAnsi="Times New Roman" w:cs="Times New Roman"/>
+                <w:sz w:val="26"/>
+                <w:szCs w:val="26"/>
+              </w:rPr>
+            </w:pPr>
+            <w:r>
+              <w:rPr>
+                <w:rFonts w:ascii="Times New Roman" w:hAnsi="Times New Roman" w:cs="Times New Roman"/>
+                <w:sz w:val="26"/>
+                <w:szCs w:val="26"/>
+              </w:rPr>
+              <w:t>Description</w:t>
+            </w:r>
+          </w:p>
+        </w:tc>
+        <w:tc>
+          <w:tcPr>
+            <w:tcW w:w="2410" w:type="dxa"/>
+          </w:tcPr>
+          <w:p>
+            <w:pPr>
+              <w:spacing w:before="120" w:after="120"/>
+              <w:rPr>
+                <w:rFonts w:ascii="Times New Roman" w:hAnsi="Times New Roman" w:cs="Times New Roman"/>
+                <w:sz w:val="26"/>
+                <w:szCs w:val="26"/>
+              </w:rPr>
+            </w:pPr>
+            <w:r>
+              <w:rPr>
+                <w:rFonts w:ascii="Times New Roman" w:hAnsi="Times New Roman" w:cs="Times New Roman"/>
+                <w:sz w:val="26"/>
+                <w:szCs w:val="26"/>
+              </w:rPr>
+              <w:t>W</w:t>
+            </w:r>
+            <w:r>
+              <w:rPr>
+                <w:rFonts w:ascii="Times New Roman" w:hAnsi="Times New Roman" w:cs="Times New Roman"/>
+                <w:sz w:val="26"/>
+                <w:szCs w:val="26"/>
+              </w:rPr>
+              <w:t>ork progress</w:t>
+            </w:r>
+          </w:p>
+        </w:tc>
+      </w:tr>
+      <w:tr>
+        <w:tc>
+          <w:tcPr>
+            <w:tcW w:w="2802" w:type="dxa"/>
+          </w:tcPr>
+          <w:p>
+            <w:pPr>
+              <w:spacing w:before="120" w:after="120"/>
+              <w:rPr>
+                <w:rFonts w:ascii="Times New Roman" w:hAnsi="Times New Roman" w:cs="Times New Roman"/>
+                <w:sz w:val="26"/>
+                <w:szCs w:val="26"/>
+              </w:rPr>
+            </w:pPr>
             <w:r>
               <w:rPr>
                 <w:rFonts w:ascii="Times New Roman" w:hAnsi="Times New Roman" w:cs="Times New Roman"/>
@@ -620,22 +1162,23 @@
               </w:rPr>
               <w:t xml:space="preserve">1. </w:t>
             </w:r>
-            <w:r>
-              <w:rPr>
-                <w:rFonts w:ascii="Times New Roman" w:hAnsi="Times New Roman" w:cs="Times New Roman"/>
-                <w:sz w:val="26"/>
-                <w:szCs w:val="26"/>
-              </w:rPr>
-              <w:t>Modified table fields, record</w:t>
-            </w:r>
-            <w:r>
-              <w:rPr>
-                <w:rFonts w:ascii="Times New Roman" w:hAnsi="Times New Roman" w:cs="Times New Roman"/>
-                <w:sz w:val="26"/>
-                <w:szCs w:val="26"/>
-              </w:rPr>
-              <w:t>.</w:t>
-            </w:r>
+            <w:bookmarkStart w:id="0" w:name="_GoBack"/>
+            <w:bookmarkEnd w:id="0"/>
+          </w:p>
+        </w:tc>
+        <w:tc>
+          <w:tcPr>
+            <w:tcW w:w="4394" w:type="dxa"/>
+          </w:tcPr>
+          <w:p>
+            <w:pPr>
+              <w:spacing w:before="120" w:after="120"/>
+              <w:rPr>
+                <w:rFonts w:ascii="Times New Roman" w:hAnsi="Times New Roman" w:cs="Times New Roman"/>
+                <w:sz w:val="26"/>
+                <w:szCs w:val="26"/>
+              </w:rPr>
+            </w:pPr>
           </w:p>
         </w:tc>
         <w:tc>
@@ -651,15 +1194,6 @@
                 <w:szCs w:val="26"/>
               </w:rPr>
             </w:pPr>
-            <w:r>
-              <w:rPr>
-                <w:rFonts w:ascii="Times New Roman" w:hAnsi="Times New Roman" w:cs="Times New Roman"/>
-                <w:color w:val="76923C" w:themeColor="accent3" w:themeShade="BF"/>
-                <w:sz w:val="26"/>
-                <w:szCs w:val="26"/>
-              </w:rPr>
-              <w:t>Done</w:t>
-            </w:r>
           </w:p>
         </w:tc>
       </w:tr>
@@ -1240,7 +1774,7 @@
   <w:style w:type="paragraph" w:default="1" w:styleId="Normal">
     <w:name w:val="Normal"/>
     <w:qFormat/>
-    <w:rsid w:val="00004F47"/>
+    <w:rsid w:val="002C5050"/>
   </w:style>
   <w:style w:type="character" w:default="1" w:styleId="DefaultParagraphFont">
     <w:name w:val="Default Paragraph Font"/>
@@ -1468,7 +2002,7 @@
   <w:style w:type="paragraph" w:default="1" w:styleId="Normal">
     <w:name w:val="Normal"/>
     <w:qFormat/>
-    <w:rsid w:val="00004F47"/>
+    <w:rsid w:val="002C5050"/>
   </w:style>
   <w:style w:type="character" w:default="1" w:styleId="DefaultParagraphFont">
     <w:name w:val="Default Paragraph Font"/>

--- a/Patch_Note.docx
+++ b/Patch_Note.docx
@@ -974,31 +974,7 @@
           <w:sz w:val="26"/>
           <w:szCs w:val="26"/>
         </w:rPr>
-        <w:t>01</w:t>
-      </w:r>
-      <w:r>
-        <w:rPr>
-          <w:rFonts w:ascii="Times New Roman" w:hAnsi="Times New Roman" w:cs="Times New Roman"/>
-          <w:sz w:val="26"/>
-          <w:szCs w:val="26"/>
-        </w:rPr>
-        <w:t>/1</w:t>
-      </w:r>
-      <w:r>
-        <w:rPr>
-          <w:rFonts w:ascii="Times New Roman" w:hAnsi="Times New Roman" w:cs="Times New Roman"/>
-          <w:sz w:val="26"/>
-          <w:szCs w:val="26"/>
-        </w:rPr>
-        <w:t>2</w:t>
-      </w:r>
-      <w:r>
-        <w:rPr>
-          <w:rFonts w:ascii="Times New Roman" w:hAnsi="Times New Roman" w:cs="Times New Roman"/>
-          <w:sz w:val="26"/>
-          <w:szCs w:val="26"/>
-        </w:rPr>
-        <w:t xml:space="preserve">/2023 </w:t>
+        <w:t xml:space="preserve">01/12/2023 </w:t>
       </w:r>
       <w:r>
         <w:rPr>
@@ -1014,23 +990,25 @@
           <w:sz w:val="26"/>
           <w:szCs w:val="26"/>
         </w:rPr>
-        <w:t>01</w:t>
-      </w:r>
-      <w:r>
-        <w:rPr>
-          <w:rFonts w:ascii="Times New Roman" w:hAnsi="Times New Roman" w:cs="Times New Roman"/>
-          <w:sz w:val="26"/>
-          <w:szCs w:val="26"/>
-        </w:rPr>
-        <w:t>/1</w:t>
-      </w:r>
-      <w:r>
-        <w:rPr>
-          <w:rFonts w:ascii="Times New Roman" w:hAnsi="Times New Roman" w:cs="Times New Roman"/>
-          <w:sz w:val="26"/>
-          <w:szCs w:val="26"/>
-        </w:rPr>
-        <w:t>2</w:t>
+        <w:t>0</w:t>
+      </w:r>
+      <w:r>
+        <w:rPr>
+          <w:rFonts w:ascii="Times New Roman" w:hAnsi="Times New Roman" w:cs="Times New Roman"/>
+          <w:sz w:val="26"/>
+          <w:szCs w:val="26"/>
+        </w:rPr>
+        <w:t>3</w:t>
+      </w:r>
+      <w:bookmarkStart w:id="0" w:name="_GoBack"/>
+      <w:bookmarkEnd w:id="0"/>
+      <w:r>
+        <w:rPr>
+          <w:rFonts w:ascii="Times New Roman" w:hAnsi="Times New Roman" w:cs="Times New Roman"/>
+          <w:sz w:val="26"/>
+          <w:szCs w:val="26"/>
+        </w:rPr>
+        <w:t>/12</w:t>
       </w:r>
       <w:r>
         <w:rPr>
@@ -1162,8 +1140,14 @@
               </w:rPr>
               <w:t xml:space="preserve">1. </w:t>
             </w:r>
-            <w:bookmarkStart w:id="0" w:name="_GoBack"/>
-            <w:bookmarkEnd w:id="0"/>
+            <w:r>
+              <w:rPr>
+                <w:rFonts w:ascii="Times New Roman" w:hAnsi="Times New Roman" w:cs="Times New Roman"/>
+                <w:sz w:val="26"/>
+                <w:szCs w:val="26"/>
+              </w:rPr>
+              <w:t>Borrow Book Feature</w:t>
+            </w:r>
           </w:p>
         </w:tc>
         <w:tc>
@@ -1194,6 +1178,14 @@
                 <w:szCs w:val="26"/>
               </w:rPr>
             </w:pPr>
+            <w:r>
+              <w:rPr>
+                <w:rFonts w:ascii="Times New Roman" w:hAnsi="Times New Roman" w:cs="Times New Roman"/>
+                <w:sz w:val="26"/>
+                <w:szCs w:val="26"/>
+              </w:rPr>
+              <w:t>Not Done</w:t>
+            </w:r>
           </w:p>
         </w:tc>
       </w:tr>

--- a/Patch_Note.docx
+++ b/Patch_Note.docx
@@ -458,8 +458,7 @@
         <w:gridCol w:w="2794"/>
         <w:gridCol w:w="8"/>
         <w:gridCol w:w="4394"/>
-        <w:gridCol w:w="2380"/>
-        <w:gridCol w:w="30"/>
+        <w:gridCol w:w="2410"/>
       </w:tblGrid>
       <w:tr>
         <w:tc>
@@ -512,7 +511,6 @@
         <w:tc>
           <w:tcPr>
             <w:tcW w:w="2410" w:type="dxa"/>
-            <w:gridSpan w:val="2"/>
           </w:tcPr>
           <w:p>
             <w:pPr>
@@ -619,7 +617,6 @@
         <w:tc>
           <w:tcPr>
             <w:tcW w:w="2410" w:type="dxa"/>
-            <w:gridSpan w:val="2"/>
           </w:tcPr>
           <w:p>
             <w:pPr>
@@ -642,10 +639,6 @@
         </w:tc>
       </w:tr>
       <w:tr>
-        <w:trPr>
-          <w:gridAfter w:val="1"/>
-          <w:wAfter w:w="30" w:type="dxa"/>
-        </w:trPr>
         <w:tc>
           <w:tcPr>
             <w:tcW w:w="2794" w:type="dxa"/>
@@ -695,7 +688,7 @@
         </w:tc>
         <w:tc>
           <w:tcPr>
-            <w:tcW w:w="2380" w:type="dxa"/>
+            <w:tcW w:w="2410" w:type="dxa"/>
           </w:tcPr>
           <w:p>
             <w:pPr>
@@ -1000,8 +993,6 @@
         </w:rPr>
         <w:t>3</w:t>
       </w:r>
-      <w:bookmarkStart w:id="0" w:name="_GoBack"/>
-      <w:bookmarkEnd w:id="0"/>
       <w:r>
         <w:rPr>
           <w:rFonts w:ascii="Times New Roman" w:hAnsi="Times New Roman" w:cs="Times New Roman"/>
@@ -1128,25 +1119,43 @@
               <w:spacing w:before="120" w:after="120"/>
               <w:rPr>
                 <w:rFonts w:ascii="Times New Roman" w:hAnsi="Times New Roman" w:cs="Times New Roman"/>
-                <w:sz w:val="26"/>
-                <w:szCs w:val="26"/>
-              </w:rPr>
-            </w:pPr>
-            <w:r>
-              <w:rPr>
-                <w:rFonts w:ascii="Times New Roman" w:hAnsi="Times New Roman" w:cs="Times New Roman"/>
-                <w:sz w:val="26"/>
-                <w:szCs w:val="26"/>
-              </w:rPr>
-              <w:t xml:space="preserve">1. </w:t>
-            </w:r>
-            <w:r>
-              <w:rPr>
-                <w:rFonts w:ascii="Times New Roman" w:hAnsi="Times New Roman" w:cs="Times New Roman"/>
-                <w:sz w:val="26"/>
-                <w:szCs w:val="26"/>
-              </w:rPr>
-              <w:t>Borrow Book Feature</w:t>
+                <w:sz w:val="24"/>
+                <w:szCs w:val="24"/>
+              </w:rPr>
+            </w:pPr>
+            <w:r>
+              <w:rPr>
+                <w:rFonts w:ascii="Times New Roman" w:hAnsi="Times New Roman" w:cs="Times New Roman"/>
+                <w:sz w:val="24"/>
+                <w:szCs w:val="24"/>
+              </w:rPr>
+              <w:t>1</w:t>
+            </w:r>
+            <w:r>
+              <w:rPr>
+                <w:rFonts w:ascii="Times New Roman" w:hAnsi="Times New Roman" w:cs="Times New Roman"/>
+                <w:sz w:val="26"/>
+                <w:szCs w:val="26"/>
+              </w:rPr>
+              <w:t xml:space="preserve">. </w:t>
+            </w:r>
+            <w:proofErr w:type="spellStart"/>
+            <w:r>
+              <w:rPr>
+                <w:rFonts w:ascii="Times New Roman" w:hAnsi="Times New Roman" w:cs="Times New Roman"/>
+                <w:sz w:val="26"/>
+                <w:szCs w:val="26"/>
+              </w:rPr>
+              <w:t>LoanSlip</w:t>
+            </w:r>
+            <w:proofErr w:type="spellEnd"/>
+            <w:r>
+              <w:rPr>
+                <w:rFonts w:ascii="Times New Roman" w:hAnsi="Times New Roman" w:cs="Times New Roman"/>
+                <w:sz w:val="26"/>
+                <w:szCs w:val="26"/>
+              </w:rPr>
+              <w:t xml:space="preserve"> Management</w:t>
             </w:r>
           </w:p>
         </w:tc>
@@ -1163,6 +1172,32 @@
                 <w:szCs w:val="26"/>
               </w:rPr>
             </w:pPr>
+            <w:r>
+              <w:rPr>
+                <w:rFonts w:ascii="Times New Roman" w:hAnsi="Times New Roman" w:cs="Times New Roman"/>
+                <w:sz w:val="26"/>
+                <w:szCs w:val="26"/>
+              </w:rPr>
+              <w:t>1. View List Information</w:t>
+            </w:r>
+          </w:p>
+          <w:p>
+            <w:pPr>
+              <w:spacing w:before="120" w:after="120"/>
+              <w:rPr>
+                <w:rFonts w:ascii="Times New Roman" w:hAnsi="Times New Roman" w:cs="Times New Roman"/>
+                <w:sz w:val="26"/>
+                <w:szCs w:val="26"/>
+              </w:rPr>
+            </w:pPr>
+            <w:r>
+              <w:rPr>
+                <w:rFonts w:ascii="Times New Roman" w:hAnsi="Times New Roman" w:cs="Times New Roman"/>
+                <w:sz w:val="26"/>
+                <w:szCs w:val="26"/>
+              </w:rPr>
+              <w:t>1. Borrow Book Feature</w:t>
+            </w:r>
           </w:p>
         </w:tc>
         <w:tc>
@@ -1186,6 +1221,8 @@
               </w:rPr>
               <w:t>Not Done</w:t>
             </w:r>
+            <w:bookmarkStart w:id="0" w:name="_GoBack"/>
+            <w:bookmarkEnd w:id="0"/>
           </w:p>
         </w:tc>
       </w:tr>

--- a/Patch_Note.docx
+++ b/Patch_Note.docx
@@ -317,7 +317,6 @@
               <w:t xml:space="preserve">, </w:t>
             </w:r>
             <w:proofErr w:type="spellStart"/>
-            <w:proofErr w:type="gramStart"/>
             <w:r>
               <w:rPr>
                 <w:rFonts w:ascii="Times New Roman" w:hAnsi="Times New Roman" w:cs="Times New Roman"/>
@@ -333,16 +332,7 @@
                 <w:sz w:val="26"/>
                 <w:szCs w:val="26"/>
               </w:rPr>
-              <w:t>, …)</w:t>
-            </w:r>
-            <w:proofErr w:type="gramEnd"/>
-            <w:r>
-              <w:rPr>
-                <w:rFonts w:ascii="Times New Roman" w:hAnsi="Times New Roman" w:cs="Times New Roman"/>
-                <w:sz w:val="26"/>
-                <w:szCs w:val="26"/>
-              </w:rPr>
-              <w:t>.</w:t>
+              <w:t>, …).</w:t>
             </w:r>
           </w:p>
         </w:tc>
@@ -1196,7 +1186,126 @@
                 <w:sz w:val="26"/>
                 <w:szCs w:val="26"/>
               </w:rPr>
-              <w:t>1. Borrow Book Feature</w:t>
+              <w:t>2</w:t>
+            </w:r>
+            <w:r>
+              <w:rPr>
+                <w:rFonts w:ascii="Times New Roman" w:hAnsi="Times New Roman" w:cs="Times New Roman"/>
+                <w:sz w:val="26"/>
+                <w:szCs w:val="26"/>
+              </w:rPr>
+              <w:t>. Borrow Book Feature</w:t>
+            </w:r>
+          </w:p>
+        </w:tc>
+        <w:tc>
+          <w:tcPr>
+            <w:tcW w:w="2410" w:type="dxa"/>
+          </w:tcPr>
+          <w:p>
+            <w:pPr>
+              <w:spacing w:before="120" w:after="120"/>
+              <w:rPr>
+                <w:rFonts w:ascii="Times New Roman" w:hAnsi="Times New Roman" w:cs="Times New Roman"/>
+                <w:sz w:val="26"/>
+                <w:szCs w:val="26"/>
+              </w:rPr>
+            </w:pPr>
+            <w:r>
+              <w:rPr>
+                <w:rFonts w:ascii="Times New Roman" w:hAnsi="Times New Roman" w:cs="Times New Roman"/>
+                <w:sz w:val="26"/>
+                <w:szCs w:val="26"/>
+              </w:rPr>
+              <w:t>Not Done</w:t>
+            </w:r>
+          </w:p>
+        </w:tc>
+      </w:tr>
+      <w:tr>
+        <w:tc>
+          <w:tcPr>
+            <w:tcW w:w="2802" w:type="dxa"/>
+          </w:tcPr>
+          <w:p>
+            <w:pPr>
+              <w:spacing w:before="120" w:after="120"/>
+              <w:rPr>
+                <w:rFonts w:ascii="Times New Roman" w:hAnsi="Times New Roman" w:cs="Times New Roman"/>
+                <w:sz w:val="24"/>
+                <w:szCs w:val="24"/>
+              </w:rPr>
+            </w:pPr>
+            <w:r>
+              <w:rPr>
+                <w:rFonts w:ascii="Times New Roman" w:hAnsi="Times New Roman" w:cs="Times New Roman"/>
+                <w:sz w:val="24"/>
+                <w:szCs w:val="24"/>
+              </w:rPr>
+              <w:t xml:space="preserve">2. </w:t>
+            </w:r>
+            <w:r>
+              <w:rPr>
+                <w:rFonts w:ascii="Times New Roman" w:hAnsi="Times New Roman" w:cs="Times New Roman"/>
+                <w:sz w:val="26"/>
+                <w:szCs w:val="26"/>
+              </w:rPr>
+              <w:t>Borrow Book Feature</w:t>
+            </w:r>
+          </w:p>
+        </w:tc>
+        <w:tc>
+          <w:tcPr>
+            <w:tcW w:w="4394" w:type="dxa"/>
+          </w:tcPr>
+          <w:p>
+            <w:pPr>
+              <w:spacing w:before="120" w:after="120"/>
+              <w:rPr>
+                <w:rFonts w:ascii="Times New Roman" w:hAnsi="Times New Roman" w:cs="Times New Roman"/>
+                <w:sz w:val="26"/>
+                <w:szCs w:val="26"/>
+              </w:rPr>
+            </w:pPr>
+            <w:r>
+              <w:rPr>
+                <w:rFonts w:ascii="Times New Roman" w:hAnsi="Times New Roman" w:cs="Times New Roman"/>
+                <w:sz w:val="26"/>
+                <w:szCs w:val="26"/>
+              </w:rPr>
+              <w:t xml:space="preserve">1. </w:t>
+            </w:r>
+            <w:r>
+              <w:rPr>
+                <w:rFonts w:ascii="Times New Roman" w:hAnsi="Times New Roman" w:cs="Times New Roman"/>
+                <w:sz w:val="26"/>
+                <w:szCs w:val="26"/>
+              </w:rPr>
+              <w:t xml:space="preserve">Updated user interface for ease </w:t>
+            </w:r>
+            <w:r>
+              <w:rPr>
+                <w:rFonts w:ascii="Times New Roman" w:hAnsi="Times New Roman" w:cs="Times New Roman"/>
+                <w:sz w:val="26"/>
+                <w:szCs w:val="26"/>
+              </w:rPr>
+              <w:br/>
+            </w:r>
+            <w:r>
+              <w:rPr>
+                <w:rFonts w:ascii="Times New Roman" w:hAnsi="Times New Roman" w:cs="Times New Roman"/>
+                <w:sz w:val="26"/>
+                <w:szCs w:val="26"/>
+              </w:rPr>
+              <w:t>of use</w:t>
+            </w:r>
+            <w:r>
+              <w:rPr>
+                <w:rFonts w:ascii="Times New Roman" w:hAnsi="Times New Roman" w:cs="Times New Roman"/>
+                <w:sz w:val="26"/>
+                <w:szCs w:val="26"/>
+              </w:rPr>
+              <w:t>.</w:t>
             </w:r>
           </w:p>
         </w:tc>

--- a/Patch_Note.docx
+++ b/Patch_Note.docx
@@ -317,6 +317,7 @@
               <w:t xml:space="preserve">, </w:t>
             </w:r>
             <w:proofErr w:type="spellStart"/>
+            <w:proofErr w:type="gramStart"/>
             <w:r>
               <w:rPr>
                 <w:rFonts w:ascii="Times New Roman" w:hAnsi="Times New Roman" w:cs="Times New Roman"/>
@@ -332,7 +333,16 @@
                 <w:sz w:val="26"/>
                 <w:szCs w:val="26"/>
               </w:rPr>
-              <w:t>, …).</w:t>
+              <w:t>, …)</w:t>
+            </w:r>
+            <w:proofErr w:type="gramEnd"/>
+            <w:r>
+              <w:rPr>
+                <w:rFonts w:ascii="Times New Roman" w:hAnsi="Times New Roman" w:cs="Times New Roman"/>
+                <w:sz w:val="26"/>
+                <w:szCs w:val="26"/>
+              </w:rPr>
+              <w:t>.</w:t>
             </w:r>
           </w:p>
         </w:tc>
@@ -973,15 +983,7 @@
           <w:sz w:val="26"/>
           <w:szCs w:val="26"/>
         </w:rPr>
-        <w:t>0</w:t>
-      </w:r>
-      <w:r>
-        <w:rPr>
-          <w:rFonts w:ascii="Times New Roman" w:hAnsi="Times New Roman" w:cs="Times New Roman"/>
-          <w:sz w:val="26"/>
-          <w:szCs w:val="26"/>
-        </w:rPr>
-        <w:t>3</w:t>
+        <w:t>15</w:t>
       </w:r>
       <w:r>
         <w:rPr>
@@ -1330,8 +1332,468 @@
               </w:rPr>
               <w:t>Not Done</w:t>
             </w:r>
+          </w:p>
+        </w:tc>
+      </w:tr>
+      <w:tr>
+        <w:tc>
+          <w:tcPr>
+            <w:tcW w:w="2802" w:type="dxa"/>
+          </w:tcPr>
+          <w:p>
+            <w:pPr>
+              <w:spacing w:before="120" w:after="120"/>
+              <w:rPr>
+                <w:rFonts w:ascii="Times New Roman" w:hAnsi="Times New Roman" w:cs="Times New Roman"/>
+                <w:sz w:val="24"/>
+                <w:szCs w:val="24"/>
+              </w:rPr>
+            </w:pPr>
+            <w:r>
+              <w:rPr>
+                <w:rFonts w:ascii="Times New Roman" w:hAnsi="Times New Roman" w:cs="Times New Roman"/>
+                <w:sz w:val="24"/>
+                <w:szCs w:val="24"/>
+              </w:rPr>
+              <w:t>3. Loan Slip History</w:t>
+            </w:r>
+          </w:p>
+        </w:tc>
+        <w:tc>
+          <w:tcPr>
+            <w:tcW w:w="4394" w:type="dxa"/>
+          </w:tcPr>
+          <w:p>
+            <w:pPr>
+              <w:spacing w:before="120" w:after="120"/>
+              <w:rPr>
+                <w:rFonts w:ascii="Times New Roman" w:hAnsi="Times New Roman" w:cs="Times New Roman"/>
+                <w:sz w:val="26"/>
+                <w:szCs w:val="26"/>
+              </w:rPr>
+            </w:pPr>
+            <w:r>
+              <w:rPr>
+                <w:rFonts w:ascii="Times New Roman" w:hAnsi="Times New Roman" w:cs="Times New Roman"/>
+                <w:sz w:val="26"/>
+                <w:szCs w:val="26"/>
+              </w:rPr>
+              <w:t>1. View list information.</w:t>
+            </w:r>
+          </w:p>
+          <w:p>
+            <w:pPr>
+              <w:spacing w:before="120" w:after="120"/>
+              <w:rPr>
+                <w:rFonts w:ascii="Times New Roman" w:hAnsi="Times New Roman" w:cs="Times New Roman"/>
+                <w:sz w:val="26"/>
+                <w:szCs w:val="26"/>
+              </w:rPr>
+            </w:pPr>
+            <w:r>
+              <w:rPr>
+                <w:rFonts w:ascii="Times New Roman" w:hAnsi="Times New Roman" w:cs="Times New Roman"/>
+                <w:sz w:val="26"/>
+                <w:szCs w:val="26"/>
+              </w:rPr>
+              <w:t>2. Add new Item</w:t>
+            </w:r>
+          </w:p>
+        </w:tc>
+        <w:tc>
+          <w:tcPr>
+            <w:tcW w:w="2410" w:type="dxa"/>
+          </w:tcPr>
+          <w:p>
+            <w:pPr>
+              <w:spacing w:before="120" w:after="120"/>
+              <w:rPr>
+                <w:rFonts w:ascii="Times New Roman" w:hAnsi="Times New Roman" w:cs="Times New Roman"/>
+                <w:sz w:val="26"/>
+                <w:szCs w:val="26"/>
+              </w:rPr>
+            </w:pPr>
+            <w:r>
+              <w:rPr>
+                <w:rFonts w:ascii="Times New Roman" w:hAnsi="Times New Roman" w:cs="Times New Roman"/>
+                <w:sz w:val="26"/>
+                <w:szCs w:val="26"/>
+              </w:rPr>
+              <w:t>Done</w:t>
+            </w:r>
+          </w:p>
+        </w:tc>
+      </w:tr>
+      <w:tr>
+        <w:tc>
+          <w:tcPr>
+            <w:tcW w:w="2802" w:type="dxa"/>
+          </w:tcPr>
+          <w:p>
+            <w:pPr>
+              <w:spacing w:before="120" w:after="120"/>
+              <w:rPr>
+                <w:rFonts w:ascii="Times New Roman" w:hAnsi="Times New Roman" w:cs="Times New Roman"/>
+                <w:sz w:val="24"/>
+                <w:szCs w:val="24"/>
+              </w:rPr>
+            </w:pPr>
+            <w:r>
+              <w:rPr>
+                <w:rFonts w:ascii="Times New Roman" w:hAnsi="Times New Roman" w:cs="Times New Roman"/>
+                <w:sz w:val="24"/>
+                <w:szCs w:val="24"/>
+              </w:rPr>
+              <w:t>4. Enroll Management</w:t>
+            </w:r>
+          </w:p>
+        </w:tc>
+        <w:tc>
+          <w:tcPr>
+            <w:tcW w:w="4394" w:type="dxa"/>
+          </w:tcPr>
+          <w:p>
+            <w:pPr>
+              <w:spacing w:before="120" w:after="120"/>
+              <w:rPr>
+                <w:rFonts w:ascii="Times New Roman" w:hAnsi="Times New Roman" w:cs="Times New Roman"/>
+                <w:sz w:val="26"/>
+                <w:szCs w:val="26"/>
+              </w:rPr>
+            </w:pPr>
+            <w:r>
+              <w:rPr>
+                <w:rFonts w:ascii="Times New Roman" w:hAnsi="Times New Roman" w:cs="Times New Roman"/>
+                <w:sz w:val="26"/>
+                <w:szCs w:val="26"/>
+              </w:rPr>
+              <w:t xml:space="preserve">1. </w:t>
+            </w:r>
+            <w:proofErr w:type="spellStart"/>
+            <w:r>
+              <w:rPr>
+                <w:rFonts w:ascii="Times New Roman" w:hAnsi="Times New Roman" w:cs="Times New Roman"/>
+                <w:sz w:val="26"/>
+                <w:szCs w:val="26"/>
+              </w:rPr>
+              <w:t>Enrol</w:t>
+            </w:r>
+            <w:proofErr w:type="spellEnd"/>
+            <w:r>
+              <w:rPr>
+                <w:rFonts w:ascii="Times New Roman" w:hAnsi="Times New Roman" w:cs="Times New Roman"/>
+                <w:sz w:val="26"/>
+                <w:szCs w:val="26"/>
+              </w:rPr>
+              <w:t xml:space="preserve"> View Information</w:t>
+            </w:r>
+          </w:p>
+        </w:tc>
+        <w:tc>
+          <w:tcPr>
+            <w:tcW w:w="2410" w:type="dxa"/>
+          </w:tcPr>
+          <w:p>
+            <w:pPr>
+              <w:spacing w:before="120" w:after="120"/>
+              <w:rPr>
+                <w:rFonts w:ascii="Times New Roman" w:hAnsi="Times New Roman" w:cs="Times New Roman"/>
+                <w:sz w:val="26"/>
+                <w:szCs w:val="26"/>
+              </w:rPr>
+            </w:pPr>
+            <w:r>
+              <w:rPr>
+                <w:rFonts w:ascii="Times New Roman" w:hAnsi="Times New Roman" w:cs="Times New Roman"/>
+                <w:sz w:val="26"/>
+                <w:szCs w:val="26"/>
+              </w:rPr>
+              <w:t>Done</w:t>
+            </w:r>
+          </w:p>
+        </w:tc>
+      </w:tr>
+    </w:tbl>
+    <w:p>
+      <w:pPr>
+        <w:spacing w:before="840"/>
+        <w:rPr>
+          <w:rFonts w:ascii="Times New Roman" w:hAnsi="Times New Roman" w:cs="Times New Roman"/>
+          <w:b/>
+          <w:sz w:val="26"/>
+          <w:szCs w:val="26"/>
+        </w:rPr>
+      </w:pPr>
+      <w:r>
+        <w:rPr>
+          <w:rFonts w:ascii="Times New Roman" w:hAnsi="Times New Roman" w:cs="Times New Roman"/>
+          <w:b/>
+          <w:sz w:val="26"/>
+          <w:szCs w:val="26"/>
+        </w:rPr>
+        <w:lastRenderedPageBreak/>
+        <w:t xml:space="preserve">[Date: </w:t>
+      </w:r>
+      <w:r>
+        <w:rPr>
+          <w:rFonts w:ascii="Times New Roman" w:hAnsi="Times New Roman" w:cs="Times New Roman"/>
+          <w:sz w:val="26"/>
+          <w:szCs w:val="26"/>
+        </w:rPr>
+        <w:t xml:space="preserve">15/12/2023 </w:t>
+      </w:r>
+      <w:r>
+        <w:rPr>
+          <w:rFonts w:ascii="Times New Roman" w:hAnsi="Times New Roman" w:cs="Times New Roman"/>
+          <w:sz w:val="26"/>
+          <w:szCs w:val="26"/>
+        </w:rPr>
+        <w:t xml:space="preserve">– </w:t>
+      </w:r>
+      <w:r>
+        <w:rPr>
+          <w:rFonts w:ascii="Times New Roman" w:hAnsi="Times New Roman" w:cs="Times New Roman"/>
+          <w:sz w:val="26"/>
+          <w:szCs w:val="26"/>
+        </w:rPr>
+        <w:t>1</w:t>
+      </w:r>
+      <w:r>
+        <w:rPr>
+          <w:rFonts w:ascii="Times New Roman" w:hAnsi="Times New Roman" w:cs="Times New Roman"/>
+          <w:sz w:val="26"/>
+          <w:szCs w:val="26"/>
+        </w:rPr>
+        <w:t>8</w:t>
+      </w:r>
+      <w:r>
+        <w:rPr>
+          <w:rFonts w:ascii="Times New Roman" w:hAnsi="Times New Roman" w:cs="Times New Roman"/>
+          <w:sz w:val="26"/>
+          <w:szCs w:val="26"/>
+        </w:rPr>
+        <w:t>/12</w:t>
+      </w:r>
+      <w:r>
+        <w:rPr>
+          <w:rFonts w:ascii="Times New Roman" w:hAnsi="Times New Roman" w:cs="Times New Roman"/>
+          <w:sz w:val="26"/>
+          <w:szCs w:val="26"/>
+        </w:rPr>
+        <w:t>/2023</w:t>
+      </w:r>
+      <w:r>
+        <w:rPr>
+          <w:rFonts w:ascii="Times New Roman" w:hAnsi="Times New Roman" w:cs="Times New Roman"/>
+          <w:b/>
+          <w:sz w:val="26"/>
+          <w:szCs w:val="26"/>
+        </w:rPr>
+        <w:t>]</w:t>
+      </w:r>
+    </w:p>
+    <w:tbl>
+      <w:tblPr>
+        <w:tblStyle w:val="TableGrid"/>
+        <w:tblW w:w="0" w:type="auto"/>
+        <w:tblLook w:val="04A0" w:firstRow="1" w:lastRow="0" w:firstColumn="1" w:lastColumn="0" w:noHBand="0" w:noVBand="1"/>
+      </w:tblPr>
+      <w:tblGrid>
+        <w:gridCol w:w="2802"/>
+        <w:gridCol w:w="4394"/>
+        <w:gridCol w:w="2410"/>
+      </w:tblGrid>
+      <w:tr>
+        <w:tc>
+          <w:tcPr>
+            <w:tcW w:w="2802" w:type="dxa"/>
+          </w:tcPr>
+          <w:p>
+            <w:pPr>
+              <w:spacing w:before="120" w:after="120"/>
+              <w:rPr>
+                <w:rFonts w:ascii="Times New Roman" w:hAnsi="Times New Roman" w:cs="Times New Roman"/>
+                <w:sz w:val="26"/>
+                <w:szCs w:val="26"/>
+              </w:rPr>
+            </w:pPr>
+            <w:r>
+              <w:rPr>
+                <w:rFonts w:ascii="Times New Roman" w:hAnsi="Times New Roman" w:cs="Times New Roman"/>
+                <w:sz w:val="26"/>
+                <w:szCs w:val="26"/>
+              </w:rPr>
+              <w:t>Features</w:t>
+            </w:r>
+          </w:p>
+        </w:tc>
+        <w:tc>
+          <w:tcPr>
+            <w:tcW w:w="4394" w:type="dxa"/>
+          </w:tcPr>
+          <w:p>
+            <w:pPr>
+              <w:spacing w:before="120" w:after="120"/>
+              <w:rPr>
+                <w:rFonts w:ascii="Times New Roman" w:hAnsi="Times New Roman" w:cs="Times New Roman"/>
+                <w:sz w:val="26"/>
+                <w:szCs w:val="26"/>
+              </w:rPr>
+            </w:pPr>
+            <w:r>
+              <w:rPr>
+                <w:rFonts w:ascii="Times New Roman" w:hAnsi="Times New Roman" w:cs="Times New Roman"/>
+                <w:sz w:val="26"/>
+                <w:szCs w:val="26"/>
+              </w:rPr>
+              <w:t>Description</w:t>
+            </w:r>
+          </w:p>
+        </w:tc>
+        <w:tc>
+          <w:tcPr>
+            <w:tcW w:w="2410" w:type="dxa"/>
+          </w:tcPr>
+          <w:p>
+            <w:pPr>
+              <w:spacing w:before="120" w:after="120"/>
+              <w:rPr>
+                <w:rFonts w:ascii="Times New Roman" w:hAnsi="Times New Roman" w:cs="Times New Roman"/>
+                <w:sz w:val="26"/>
+                <w:szCs w:val="26"/>
+              </w:rPr>
+            </w:pPr>
+            <w:r>
+              <w:rPr>
+                <w:rFonts w:ascii="Times New Roman" w:hAnsi="Times New Roman" w:cs="Times New Roman"/>
+                <w:sz w:val="26"/>
+                <w:szCs w:val="26"/>
+              </w:rPr>
+              <w:t>W</w:t>
+            </w:r>
+            <w:r>
+              <w:rPr>
+                <w:rFonts w:ascii="Times New Roman" w:hAnsi="Times New Roman" w:cs="Times New Roman"/>
+                <w:sz w:val="26"/>
+                <w:szCs w:val="26"/>
+              </w:rPr>
+              <w:t>ork progress</w:t>
+            </w:r>
+          </w:p>
+        </w:tc>
+      </w:tr>
+      <w:tr>
+        <w:tc>
+          <w:tcPr>
+            <w:tcW w:w="2802" w:type="dxa"/>
+          </w:tcPr>
+          <w:p>
+            <w:pPr>
+              <w:spacing w:before="120" w:after="120"/>
+              <w:rPr>
+                <w:rFonts w:ascii="Times New Roman" w:hAnsi="Times New Roman" w:cs="Times New Roman"/>
+                <w:sz w:val="24"/>
+                <w:szCs w:val="24"/>
+              </w:rPr>
+            </w:pPr>
+            <w:r>
+              <w:rPr>
+                <w:rFonts w:ascii="Times New Roman" w:hAnsi="Times New Roman" w:cs="Times New Roman"/>
+                <w:sz w:val="24"/>
+                <w:szCs w:val="24"/>
+              </w:rPr>
+              <w:t>1</w:t>
+            </w:r>
+            <w:r>
+              <w:rPr>
+                <w:rFonts w:ascii="Times New Roman" w:hAnsi="Times New Roman" w:cs="Times New Roman"/>
+                <w:sz w:val="24"/>
+                <w:szCs w:val="24"/>
+              </w:rPr>
+              <w:t>.</w:t>
+            </w:r>
+            <w:r>
+              <w:rPr>
+                <w:rFonts w:ascii="Times New Roman" w:hAnsi="Times New Roman" w:cs="Times New Roman"/>
+                <w:sz w:val="24"/>
+                <w:szCs w:val="24"/>
+              </w:rPr>
+              <w:t xml:space="preserve"> Loan</w:t>
+            </w:r>
             <w:bookmarkStart w:id="0" w:name="_GoBack"/>
             <w:bookmarkEnd w:id="0"/>
+            <w:r>
+              <w:rPr>
+                <w:rFonts w:ascii="Times New Roman" w:hAnsi="Times New Roman" w:cs="Times New Roman"/>
+                <w:sz w:val="24"/>
+                <w:szCs w:val="24"/>
+              </w:rPr>
+              <w:t xml:space="preserve"> Slip Management</w:t>
+            </w:r>
+          </w:p>
+        </w:tc>
+        <w:tc>
+          <w:tcPr>
+            <w:tcW w:w="4394" w:type="dxa"/>
+          </w:tcPr>
+          <w:p>
+            <w:pPr>
+              <w:spacing w:before="120" w:after="120"/>
+              <w:rPr>
+                <w:rFonts w:ascii="Times New Roman" w:hAnsi="Times New Roman" w:cs="Times New Roman"/>
+                <w:sz w:val="26"/>
+                <w:szCs w:val="26"/>
+              </w:rPr>
+            </w:pPr>
+            <w:r>
+              <w:rPr>
+                <w:rFonts w:ascii="Times New Roman" w:hAnsi="Times New Roman" w:cs="Times New Roman"/>
+                <w:sz w:val="26"/>
+                <w:szCs w:val="26"/>
+              </w:rPr>
+              <w:t>1. Create Loan Slip</w:t>
+            </w:r>
+          </w:p>
+          <w:p>
+            <w:pPr>
+              <w:spacing w:before="120" w:after="120"/>
+              <w:rPr>
+                <w:rFonts w:ascii="Times New Roman" w:hAnsi="Times New Roman" w:cs="Times New Roman"/>
+                <w:sz w:val="26"/>
+                <w:szCs w:val="26"/>
+              </w:rPr>
+            </w:pPr>
+            <w:r>
+              <w:rPr>
+                <w:rFonts w:ascii="Times New Roman" w:hAnsi="Times New Roman" w:cs="Times New Roman"/>
+                <w:sz w:val="26"/>
+                <w:szCs w:val="26"/>
+              </w:rPr>
+              <w:t>2. View Loan Detail Information</w:t>
+            </w:r>
+          </w:p>
+        </w:tc>
+        <w:tc>
+          <w:tcPr>
+            <w:tcW w:w="2410" w:type="dxa"/>
+          </w:tcPr>
+          <w:p>
+            <w:pPr>
+              <w:spacing w:before="120" w:after="120"/>
+              <w:rPr>
+                <w:rFonts w:ascii="Times New Roman" w:hAnsi="Times New Roman" w:cs="Times New Roman"/>
+                <w:sz w:val="26"/>
+                <w:szCs w:val="26"/>
+              </w:rPr>
+            </w:pPr>
+            <w:r>
+              <w:rPr>
+                <w:rFonts w:ascii="Times New Roman" w:hAnsi="Times New Roman" w:cs="Times New Roman"/>
+                <w:sz w:val="26"/>
+                <w:szCs w:val="26"/>
+              </w:rPr>
+              <w:t>Not Done</w:t>
+            </w:r>
           </w:p>
         </w:tc>
       </w:tr>
@@ -2492,4 +2954,16 @@
   <a:objectDefaults/>
   <a:extraClrSchemeLst/>
 </a:theme>
+</file>
+
+<file path=customXml/item1.xml><?xml version="1.0" encoding="utf-8"?>
+<b:Sources xmlns:b="http://schemas.openxmlformats.org/officeDocument/2006/bibliography" xmlns="http://schemas.openxmlformats.org/officeDocument/2006/bibliography" SelectedStyle="\APA.XSL" StyleName="APA"/>
+</file>
+
+<file path=customXml/itemProps1.xml><?xml version="1.0" encoding="utf-8"?>
+<ds:datastoreItem xmlns:ds="http://schemas.openxmlformats.org/officeDocument/2006/customXml" ds:itemID="{209A113F-4C72-46EE-859B-0B4BB8DE4760}">
+  <ds:schemaRefs>
+    <ds:schemaRef ds:uri="http://schemas.openxmlformats.org/officeDocument/2006/bibliography"/>
+  </ds:schemaRefs>
+</ds:datastoreItem>
 </file>